--- a/Document/2-PhatBieuBaiToan v1.0.docx
+++ b/Document/2-PhatBieuBaiToan v1.0.docx
@@ -690,8 +690,10 @@
                 <w:color w:val="0000FF"/>
                 <w:lang w:val="en-US"/>
               </w:rPr>
-              <w:t>Hòa, Hiếu</w:t>
+              <w:t>Nguyễn Hữu Hòa</w:t>
             </w:r>
+            <w:bookmarkStart w:id="0" w:name="_GoBack"/>
+            <w:bookmarkEnd w:id="0"/>
           </w:p>
         </w:tc>
       </w:tr>
@@ -5188,7 +5190,7 @@
           </mc:Choice>
           <mc:Fallback>
             <w:pict>
-              <v:line w14:anchorId="42ADDE8A" id="Straight Connector 17" o:spid="_x0000_s1026" style="position:absolute;flip:y;z-index:251658752;visibility:visible;mso-wrap-style:square;mso-width-percent:0;mso-height-percent:0;mso-wrap-distance-left:9pt;mso-wrap-distance-top:0;mso-wrap-distance-right:9pt;mso-wrap-distance-bottom:0;mso-position-horizontal:absolute;mso-position-horizontal-relative:text;mso-position-vertical:absolute;mso-position-vertical-relative:text;mso-width-percent:0;mso-height-percent:0;mso-width-relative:margin;mso-height-relative:margin" from="19.5pt,159.3pt" to="72.75pt,169.05pt" o:gfxdata="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" strokecolor="black [3213]"/>
+              <v:line w14:anchorId="7F6A5640" id="Straight Connector 17" o:spid="_x0000_s1026" style="position:absolute;flip:y;z-index:251658752;visibility:visible;mso-wrap-style:square;mso-width-percent:0;mso-height-percent:0;mso-wrap-distance-left:9pt;mso-wrap-distance-top:0;mso-wrap-distance-right:9pt;mso-wrap-distance-bottom:0;mso-position-horizontal:absolute;mso-position-horizontal-relative:text;mso-position-vertical:absolute;mso-position-vertical-relative:text;mso-width-percent:0;mso-height-percent:0;mso-width-relative:margin;mso-height-relative:margin" from="19.5pt,159.3pt" to="72.75pt,169.05pt" o:gfxdata="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" strokecolor="black [3213]"/>
             </w:pict>
           </mc:Fallback>
         </mc:AlternateContent>
@@ -5261,7 +5263,7 @@
           </mc:Choice>
           <mc:Fallback>
             <w:pict>
-              <v:line w14:anchorId="78EACC74" id="Straight Connector 16" o:spid="_x0000_s1026" style="position:absolute;z-index:251657728;visibility:visible;mso-wrap-style:square;mso-width-percent:0;mso-height-percent:0;mso-wrap-distance-left:9pt;mso-wrap-distance-top:0;mso-wrap-distance-right:9pt;mso-wrap-distance-bottom:0;mso-position-horizontal:absolute;mso-position-horizontal-relative:text;mso-position-vertical:absolute;mso-position-vertical-relative:text;mso-width-percent:0;mso-height-percent:0;mso-width-relative:margin;mso-height-relative:margin" from="73.5pt,159.3pt" to="118.5pt,200.55pt" o:gfxdata="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" strokecolor="black [3213]"/>
+              <v:line w14:anchorId="3311DDD0" id="Straight Connector 16" o:spid="_x0000_s1026" style="position:absolute;z-index:251657728;visibility:visible;mso-wrap-style:square;mso-width-percent:0;mso-height-percent:0;mso-wrap-distance-left:9pt;mso-wrap-distance-top:0;mso-wrap-distance-right:9pt;mso-wrap-distance-bottom:0;mso-position-horizontal:absolute;mso-position-horizontal-relative:text;mso-position-vertical:absolute;mso-position-vertical-relative:text;mso-width-percent:0;mso-height-percent:0;mso-width-relative:margin;mso-height-relative:margin" from="73.5pt,159.3pt" to="118.5pt,200.55pt" o:gfxdata="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" strokecolor="black [3213]"/>
             </w:pict>
           </mc:Fallback>
         </mc:AlternateContent>
@@ -5334,7 +5336,7 @@
           </mc:Choice>
           <mc:Fallback>
             <w:pict>
-              <v:line w14:anchorId="24F60385" id="Straight Connector 15" o:spid="_x0000_s1026" style="position:absolute;flip:y;z-index:251655680;visibility:visible;mso-wrap-style:square;mso-width-percent:0;mso-height-percent:0;mso-wrap-distance-left:9pt;mso-wrap-distance-top:0;mso-wrap-distance-right:9pt;mso-wrap-distance-bottom:0;mso-position-horizontal:absolute;mso-position-horizontal-relative:text;mso-position-vertical:absolute;mso-position-vertical-relative:text;mso-width-percent:0;mso-height-percent:0;mso-width-relative:margin;mso-height-relative:margin" from="72.75pt,113.55pt" to="105.75pt,158.55pt" o:gfxdata="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" strokecolor="black [3213]"/>
+              <v:line w14:anchorId="5E02B804" id="Straight Connector 15" o:spid="_x0000_s1026" style="position:absolute;flip:y;z-index:251655680;visibility:visible;mso-wrap-style:square;mso-width-percent:0;mso-height-percent:0;mso-wrap-distance-left:9pt;mso-wrap-distance-top:0;mso-wrap-distance-right:9pt;mso-wrap-distance-bottom:0;mso-position-horizontal:absolute;mso-position-horizontal-relative:text;mso-position-vertical:absolute;mso-position-vertical-relative:text;mso-width-percent:0;mso-height-percent:0;mso-width-relative:margin;mso-height-relative:margin" from="72.75pt,113.55pt" to="105.75pt,158.55pt" o:gfxdata="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" strokecolor="black [3213]"/>
             </w:pict>
           </mc:Fallback>
         </mc:AlternateContent>
@@ -5403,7 +5405,7 @@
           </mc:Choice>
           <mc:Fallback>
             <w:pict>
-              <v:oval w14:anchorId="1ECD0073" id="Oval 14" o:spid="_x0000_s1026" style="position:absolute;margin-left:15.75pt;margin-top:107.55pt;width:127.5pt;height:105.75pt;z-index:251653632;visibility:visible;mso-wrap-style:square;mso-wrap-distance-left:9pt;mso-wrap-distance-top:0;mso-wrap-distance-right:9pt;mso-wrap-distance-bottom:0;mso-position-horizontal:absolute;mso-position-horizontal-relative:text;mso-position-vertical:absolute;mso-position-vertical-relative:text;v-text-anchor:middle" o:gfxdata="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" fillcolor="#4f81bd [3204]" strokecolor="#243f60 [1604]" strokeweight="2pt"/>
+              <v:oval w14:anchorId="7A886046" id="Oval 14" o:spid="_x0000_s1026" style="position:absolute;margin-left:15.75pt;margin-top:107.55pt;width:127.5pt;height:105.75pt;z-index:251653632;visibility:visible;mso-wrap-style:square;mso-wrap-distance-left:9pt;mso-wrap-distance-top:0;mso-wrap-distance-right:9pt;mso-wrap-distance-bottom:0;mso-position-horizontal:absolute;mso-position-horizontal-relative:text;mso-position-vertical:absolute;mso-position-vertical-relative:text;v-text-anchor:middle" o:gfxdata="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" fillcolor="#4f81bd [3204]" strokecolor="#243f60 [1604]" strokeweight="2pt"/>
             </w:pict>
           </mc:Fallback>
         </mc:AlternateContent>
@@ -7012,13 +7014,7 @@
                               <w:rPr>
                                 <w:lang w:val="en-US"/>
                               </w:rPr>
-                              <w:t xml:space="preserve">HĐ2 </w:t>
-                            </w:r>
-                            <w:r>
-                              <w:rPr>
-                                <w:lang w:val="en-US"/>
-                              </w:rPr>
-                              <w:t>………………………</w:t>
+                              <w:t>HĐ2 ………………………</w:t>
                             </w:r>
                           </w:p>
                           <w:p>
@@ -7038,13 +7034,7 @@
                               <w:rPr>
                                 <w:lang w:val="en-US"/>
                               </w:rPr>
-                              <w:t xml:space="preserve">HĐ3 </w:t>
-                            </w:r>
-                            <w:r>
-                              <w:rPr>
-                                <w:lang w:val="en-US"/>
-                              </w:rPr>
-                              <w:t>………………………</w:t>
+                              <w:t>HĐ3 ………………………</w:t>
                             </w:r>
                           </w:p>
                         </w:txbxContent>
@@ -7102,13 +7092,7 @@
                         <w:rPr>
                           <w:lang w:val="en-US"/>
                         </w:rPr>
-                        <w:t xml:space="preserve">HĐ2 </w:t>
-                      </w:r>
-                      <w:r>
-                        <w:rPr>
-                          <w:lang w:val="en-US"/>
-                        </w:rPr>
-                        <w:t>………………………</w:t>
+                        <w:t>HĐ2 ………………………</w:t>
                       </w:r>
                     </w:p>
                     <w:p>
@@ -7128,13 +7112,7 @@
                         <w:rPr>
                           <w:lang w:val="en-US"/>
                         </w:rPr>
-                        <w:t xml:space="preserve">HĐ3 </w:t>
-                      </w:r>
-                      <w:r>
-                        <w:rPr>
-                          <w:lang w:val="en-US"/>
-                        </w:rPr>
-                        <w:t>………………………</w:t>
+                        <w:t>HĐ3 ………………………</w:t>
                       </w:r>
                     </w:p>
                   </w:txbxContent>
@@ -7205,19 +7183,7 @@
                               <w:rPr>
                                 <w:lang w:val="en-US"/>
                               </w:rPr>
-                              <w:t>BM</w:t>
-                            </w:r>
-                            <w:r>
-                              <w:rPr>
-                                <w:lang w:val="en-US"/>
-                              </w:rPr>
-                              <w:t>7</w:t>
-                            </w:r>
-                            <w:r>
-                              <w:rPr>
-                                <w:lang w:val="en-US"/>
-                              </w:rPr>
-                              <w:t>:</w:t>
+                              <w:t>BM7:</w:t>
                             </w:r>
                             <w:r>
                               <w:rPr>
@@ -7255,11 +7221,6 @@
                                 <w:lang w:val="en-US"/>
                               </w:rPr>
                               <w:tab/>
-                            </w:r>
-                            <w:r>
-                              <w:rPr>
-                                <w:lang w:val="en-US"/>
-                              </w:rPr>
                               <w:t>XEM HÓA ĐƠN</w:t>
                             </w:r>
                           </w:p>
@@ -7334,19 +7295,7 @@
                         <w:rPr>
                           <w:lang w:val="en-US"/>
                         </w:rPr>
-                        <w:t>BM</w:t>
-                      </w:r>
-                      <w:r>
-                        <w:rPr>
-                          <w:lang w:val="en-US"/>
-                        </w:rPr>
-                        <w:t>7</w:t>
-                      </w:r>
-                      <w:r>
-                        <w:rPr>
-                          <w:lang w:val="en-US"/>
-                        </w:rPr>
-                        <w:t>:</w:t>
+                        <w:t>BM7:</w:t>
                       </w:r>
                       <w:r>
                         <w:rPr>
@@ -7384,11 +7333,6 @@
                           <w:lang w:val="en-US"/>
                         </w:rPr>
                         <w:tab/>
-                      </w:r>
-                      <w:r>
-                        <w:rPr>
-                          <w:lang w:val="en-US"/>
-                        </w:rPr>
                         <w:t>XEM HÓA ĐƠN</w:t>
                       </w:r>
                     </w:p>
@@ -7457,13 +7401,7 @@
         <w:rPr>
           <w:lang w:val="en-US"/>
         </w:rPr>
-        <w:t>QĐ</w:t>
-      </w:r>
-      <w:r>
-        <w:rPr>
-          <w:lang w:val="en-US"/>
-        </w:rPr>
-        <w:t>8: Thay đổi quy định</w:t>
+        <w:t>QĐ8: Thay đổi quy định</w:t>
       </w:r>
     </w:p>
     <w:p>
@@ -7491,8 +7429,6 @@
         </w:rPr>
         <w:t>- Tăng giá sản phẩm</w:t>
       </w:r>
-      <w:bookmarkStart w:id="0" w:name="_GoBack"/>
-      <w:bookmarkEnd w:id="0"/>
     </w:p>
     <w:p>
       <w:pPr>
@@ -8065,7 +8001,7 @@
         </mc:Choice>
         <mc:Fallback>
           <w:pict>
-            <v:shape w14:anchorId="5BF2CB60" id="Freeform 1" o:spid="_x0000_s1026" style="position:absolute;margin-left:0;margin-top:0;width:93.15pt;height:813pt;flip:x;z-index:251659264;visibility:visible;mso-wrap-style:square;mso-width-percent:0;mso-height-percent:0;mso-wrap-distance-left:9pt;mso-wrap-distance-top:0;mso-wrap-distance-right:9pt;mso-wrap-distance-bottom:0;mso-position-horizontal:absolute;mso-position-horizontal-relative:page;mso-position-vertical:absolute;mso-position-vertical-relative:page;mso-width-percent:0;mso-height-percent:0;mso-width-relative:page;mso-height-relative:page;v-text-anchor:top" coordsize="502,3168" o:gfxdata="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" path="m502,c93,,93,,93,,146,383,323,1900,,3168v502,,502,,502,l502,xe" fillcolor="#8db3e2" stroked="f" strokecolor="#212120">
+            <v:shape w14:anchorId="1735B910" id="Freeform 1" o:spid="_x0000_s1026" style="position:absolute;margin-left:0;margin-top:0;width:93.15pt;height:813pt;flip:x;z-index:251659264;visibility:visible;mso-wrap-style:square;mso-width-percent:0;mso-height-percent:0;mso-wrap-distance-left:9pt;mso-wrap-distance-top:0;mso-wrap-distance-right:9pt;mso-wrap-distance-bottom:0;mso-position-horizontal:absolute;mso-position-horizontal-relative:page;mso-position-vertical:absolute;mso-position-vertical-relative:page;mso-width-percent:0;mso-height-percent:0;mso-width-relative:page;mso-height-relative:page;v-text-anchor:top" coordsize="502,3168" o:gfxdata="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" path="m502,c93,,93,,93,,146,383,323,1900,,3168v502,,502,,502,l502,xe" fillcolor="#8db3e2" stroked="f" strokecolor="#212120">
               <v:fill color2="#1f497d" rotate="t" focus="100%" type="gradient"/>
               <v:shadow color="#8c8682"/>
               <v:path arrowok="t" o:connecttype="custom" o:connectlocs="1183005,0;219162,0;0,10325100;1183005,10325100;1183005,0" o:connectangles="0,0,0,0,0"/>
@@ -9654,27 +9590,9 @@
   </w:num>
   <w:num w:numId="32">
     <w:abstractNumId w:val="6"/>
-    <w:lvlOverride w:ilvl="0"/>
-    <w:lvlOverride w:ilvl="1"/>
-    <w:lvlOverride w:ilvl="2"/>
-    <w:lvlOverride w:ilvl="3"/>
-    <w:lvlOverride w:ilvl="4"/>
-    <w:lvlOverride w:ilvl="5"/>
-    <w:lvlOverride w:ilvl="6"/>
-    <w:lvlOverride w:ilvl="7"/>
-    <w:lvlOverride w:ilvl="8"/>
   </w:num>
   <w:num w:numId="33">
     <w:abstractNumId w:val="7"/>
-    <w:lvlOverride w:ilvl="0"/>
-    <w:lvlOverride w:ilvl="1"/>
-    <w:lvlOverride w:ilvl="2"/>
-    <w:lvlOverride w:ilvl="3"/>
-    <w:lvlOverride w:ilvl="4"/>
-    <w:lvlOverride w:ilvl="5"/>
-    <w:lvlOverride w:ilvl="6"/>
-    <w:lvlOverride w:ilvl="7"/>
-    <w:lvlOverride w:ilvl="8"/>
   </w:num>
   <w:num w:numId="34">
     <w:abstractNumId w:val="6"/>
@@ -9696,7 +9614,7 @@
     </w:rPrDefault>
     <w:pPrDefault/>
   </w:docDefaults>
-  <w:latentStyles w:defLockedState="0" w:defUIPriority="0" w:defSemiHidden="0" w:defUnhideWhenUsed="0" w:defQFormat="0" w:count="375">
+  <w:latentStyles w:defLockedState="0" w:defUIPriority="0" w:defSemiHidden="0" w:defUnhideWhenUsed="0" w:defQFormat="0" w:count="376">
     <w:lsdException w:name="Normal" w:qFormat="1"/>
     <w:lsdException w:name="heading 1" w:qFormat="1"/>
     <w:lsdException w:name="heading 2" w:qFormat="1"/>
@@ -9795,7 +9713,6 @@
     <w:lsdException w:name="HTML Sample" w:semiHidden="1" w:unhideWhenUsed="1"/>
     <w:lsdException w:name="HTML Typewriter" w:semiHidden="1" w:unhideWhenUsed="1"/>
     <w:lsdException w:name="HTML Variable" w:semiHidden="1" w:unhideWhenUsed="1"/>
-    <w:lsdException w:name="Normal Table" w:semiHidden="1" w:unhideWhenUsed="1"/>
     <w:lsdException w:name="annotation subject" w:semiHidden="1" w:unhideWhenUsed="1"/>
     <w:lsdException w:name="No List" w:semiHidden="1" w:unhideWhenUsed="1"/>
     <w:lsdException w:name="Outline List 1" w:semiHidden="1" w:unhideWhenUsed="1"/>
@@ -9842,6 +9759,7 @@
     <w:lsdException w:name="Table Subtle 2" w:semiHidden="1" w:unhideWhenUsed="1"/>
     <w:lsdException w:name="Table Web 1" w:semiHidden="1" w:unhideWhenUsed="1"/>
     <w:lsdException w:name="Table Web 2" w:semiHidden="1" w:unhideWhenUsed="1"/>
+    <w:lsdException w:name="Balloon Text" w:semiHidden="1" w:unhideWhenUsed="1"/>
     <w:lsdException w:name="Placeholder Text" w:semiHidden="1" w:uiPriority="99"/>
     <w:lsdException w:name="No Spacing" w:uiPriority="1" w:qFormat="1"/>
     <w:lsdException w:name="Light Shading" w:uiPriority="60"/>
@@ -10061,6 +9979,7 @@
     <w:lsdException w:name="Smart Hyperlink" w:semiHidden="1" w:uiPriority="99" w:unhideWhenUsed="1"/>
     <w:lsdException w:name="Hashtag" w:semiHidden="1" w:uiPriority="99" w:unhideWhenUsed="1"/>
     <w:lsdException w:name="Unresolved Mention" w:semiHidden="1" w:uiPriority="99" w:unhideWhenUsed="1"/>
+    <w:lsdException w:name="Smart Link" w:semiHidden="1" w:uiPriority="99" w:unhideWhenUsed="1"/>
   </w:latentStyles>
   <w:style w:type="paragraph" w:default="1" w:styleId="Normal">
     <w:name w:val="Normal"/>
@@ -10925,7 +10844,7 @@
 </file>
 
 <file path=customXml/itemProps1.xml><?xml version="1.0" encoding="utf-8"?>
-<ds:datastoreItem xmlns:ds="http://schemas.openxmlformats.org/officeDocument/2006/customXml" ds:itemID="{E1260889-C8CF-4482-9DFD-63560C436499}">
+<ds:datastoreItem xmlns:ds="http://schemas.openxmlformats.org/officeDocument/2006/customXml" ds:itemID="{C89D0F6D-A97C-4C79-9395-5EF95775A11A}">
   <ds:schemaRefs>
     <ds:schemaRef ds:uri="http://schemas.openxmlformats.org/officeDocument/2006/bibliography"/>
   </ds:schemaRefs>
